--- a/mein.docx
+++ b/mein.docx
@@ -7,6 +7,12 @@
         <w:rPr>
           <w:rFonts w:hint="eastAsia"/>
         </w:rPr>
+        <w:t>发射东风股份</w:t>
+      </w:r>
+      <w:r>
+        <w:rPr>
+          <w:rFonts w:hint="eastAsia"/>
+        </w:rPr>
         <w:t>感豆腐干豆腐干</w:t>
       </w:r>
       <w:r>
@@ -23,12 +29,14 @@
       </w:r>
     </w:p>
     <w:p>
+      <w:proofErr w:type="spellStart"/>
       <w:r>
         <w:t>W</w:t>
       </w:r>
       <w:r>
         <w:t>wawf</w:t>
       </w:r>
+      <w:proofErr w:type="spellEnd"/>
     </w:p>
     <w:p/>
     <w:p>

--- a/mein.docx
+++ b/mein.docx
@@ -29,14 +29,12 @@
       </w:r>
     </w:p>
     <w:p>
-      <w:proofErr w:type="spellStart"/>
       <w:r>
         <w:t>W</w:t>
       </w:r>
       <w:r>
         <w:t>wawf</w:t>
       </w:r>
-      <w:proofErr w:type="spellEnd"/>
     </w:p>
     <w:p/>
     <w:p>
@@ -45,6 +43,15 @@
           <w:rFonts w:hint="eastAsia"/>
         </w:rPr>
         <w:t>的结构发生口角地方</w:t>
+      </w:r>
+      <w:r>
+        <w:rPr>
+          <w:rFonts w:hint="eastAsia"/>
+        </w:rPr>
+        <w:t>a</w:t>
+      </w:r>
+      <w:r>
+        <w:t>sdsadsda</w:t>
       </w:r>
     </w:p>
     <w:sectPr>
